--- a/JT-resume-flatiron-7.15.2020.docx
+++ b/JT-resume-flatiron-7.15.2020.docx
@@ -46,6 +46,9 @@
     <w:p>
       <w:pPr>
         <w:jc w:val="center"/>
+        <w:rPr>
+          <w:color w:val="4F81BD" w:themeColor="accent1"/>
+        </w:rPr>
       </w:pPr>
       <w:r>
         <w:rPr>
@@ -145,14 +148,36 @@
           <w:t>LinkedIn</w:t>
         </w:r>
       </w:hyperlink>
+      <w:r>
+        <w:rPr>
+          <w:rFonts w:eastAsia="Calibri"/>
+          <w:color w:val="4F81BD" w:themeColor="accent1"/>
+          <w:sz w:val="21"/>
+          <w:szCs w:val="21"/>
+        </w:rPr>
+        <w:t xml:space="preserve"> | </w:t>
+      </w:r>
+      <w:hyperlink r:id="rId9" w:history="1">
+        <w:r>
+          <w:rPr>
+            <w:rStyle w:val="a6"/>
+            <w:rFonts w:eastAsia="Calibri"/>
+            <w:color w:val="4F81BD" w:themeColor="accent1"/>
+            <w:sz w:val="21"/>
+            <w:szCs w:val="21"/>
+          </w:rPr>
+          <w:t>Medium</w:t>
+        </w:r>
+      </w:hyperlink>
     </w:p>
     <w:p>
       <w:pPr>
         <w:spacing w:line="240" w:lineRule="auto"/>
         <w:rPr>
-          <w:rFonts w:eastAsia="Calibri"/>
+          <w:rFonts w:eastAsia="Calibri" w:hint="eastAsia"/>
           <w:sz w:val="14"/>
           <w:szCs w:val="14"/>
+          <w:lang w:val="en-US" w:eastAsia="zh-CN"/>
         </w:rPr>
       </w:pPr>
     </w:p>
@@ -492,7 +517,7 @@
         </w:rPr>
         <w:t xml:space="preserve">Medium.com Responsive Webpage, </w:t>
       </w:r>
-      <w:hyperlink r:id="rId9" w:history="1">
+      <w:hyperlink r:id="rId10" w:history="1">
         <w:r>
           <w:rPr>
             <w:rStyle w:val="a6"/>
@@ -517,7 +542,7 @@
         </w:rPr>
         <w:t xml:space="preserve">| </w:t>
       </w:r>
-      <w:hyperlink r:id="rId10" w:history="1">
+      <w:hyperlink r:id="rId11" w:history="1">
         <w:r>
           <w:rPr>
             <w:rStyle w:val="a6"/>
@@ -553,7 +578,7 @@
         </w:rPr>
         <w:t xml:space="preserve">| </w:t>
       </w:r>
-      <w:hyperlink r:id="rId11" w:history="1">
+      <w:hyperlink r:id="rId12" w:history="1">
         <w:r>
           <w:rPr>
             <w:rStyle w:val="a6"/>
@@ -824,7 +849,7 @@
         </w:rPr>
         <w:t xml:space="preserve">, </w:t>
       </w:r>
-      <w:hyperlink r:id="rId12">
+      <w:hyperlink r:id="rId13">
         <w:r>
           <w:rPr>
             <w:rFonts w:eastAsia="Calibri"/>
@@ -844,7 +869,7 @@
         </w:rPr>
         <w:t xml:space="preserve"> | </w:t>
       </w:r>
-      <w:hyperlink r:id="rId13">
+      <w:hyperlink r:id="rId14">
         <w:r>
           <w:rPr>
             <w:rFonts w:eastAsia="Calibri"/>
@@ -882,7 +907,7 @@
         </w:rPr>
         <w:t xml:space="preserve"> </w:t>
       </w:r>
-      <w:hyperlink r:id="rId14" w:history="1">
+      <w:hyperlink r:id="rId15" w:history="1">
         <w:r>
           <w:rPr>
             <w:rStyle w:val="a6"/>
@@ -1135,7 +1160,7 @@
         </w:rPr>
         <w:t xml:space="preserve">, </w:t>
       </w:r>
-      <w:hyperlink r:id="rId15">
+      <w:hyperlink r:id="rId16">
         <w:r>
           <w:rPr>
             <w:rFonts w:eastAsia="Calibri"/>
@@ -1455,7 +1480,7 @@
         </w:rPr>
         <w:t xml:space="preserve">, </w:t>
       </w:r>
-      <w:hyperlink r:id="rId16" w:history="1">
+      <w:hyperlink r:id="rId17" w:history="1">
         <w:r>
           <w:rPr>
             <w:rStyle w:val="a6"/>
@@ -1480,7 +1505,7 @@
         </w:rPr>
         <w:t xml:space="preserve"> | </w:t>
       </w:r>
-      <w:hyperlink r:id="rId17" w:history="1">
+      <w:hyperlink r:id="rId18" w:history="1">
         <w:r>
           <w:rPr>
             <w:rStyle w:val="a6"/>
@@ -1516,7 +1541,7 @@
         </w:rPr>
         <w:t xml:space="preserve">| </w:t>
       </w:r>
-      <w:hyperlink r:id="rId18" w:history="1">
+      <w:hyperlink r:id="rId19" w:history="1">
         <w:r>
           <w:rPr>
             <w:rStyle w:val="a6"/>
@@ -1733,7 +1758,7 @@
         </w:rPr>
         <w:t xml:space="preserve">, </w:t>
       </w:r>
-      <w:hyperlink r:id="rId19" w:history="1">
+      <w:hyperlink r:id="rId20" w:history="1">
         <w:r>
           <w:rPr>
             <w:rStyle w:val="a6"/>
